--- a/docs/database snapshot.docx
+++ b/docs/database snapshot.docx
@@ -760,10 +760,10 @@
         </w:rPr>
         <w:lastRenderedPageBreak/>
         <w:drawing>
-          <wp:inline distT="0" distB="0" distL="0" distR="0" wp14:anchorId="23FD921D" wp14:editId="17F2281D">
-            <wp:extent cx="5274860" cy="2681785"/>
-            <wp:effectExtent l="0" t="0" r="2540" b="4445"/>
-            <wp:docPr id="13" name="Picture 13"/>
+          <wp:inline distT="0" distB="0" distL="0" distR="0" wp14:anchorId="4975CE88" wp14:editId="5D44F1A8">
+            <wp:extent cx="5274310" cy="2965578"/>
+            <wp:effectExtent l="0" t="0" r="2540" b="6350"/>
+            <wp:docPr id="4" name="Picture 4"/>
             <wp:cNvGraphicFramePr>
               <a:graphicFrameLocks xmlns:a="http://schemas.openxmlformats.org/drawingml/2006/main" noChangeAspect="1"/>
             </wp:cNvGraphicFramePr>
@@ -774,27 +774,20 @@
                     <pic:cNvPr id="0" name=""/>
                     <pic:cNvPicPr/>
                   </pic:nvPicPr>
-                  <pic:blipFill rotWithShape="1">
+                  <pic:blipFill>
                     <a:blip r:embed="rId20"/>
-                    <a:srcRect b="9579"/>
-                    <a:stretch/>
+                    <a:stretch>
+                      <a:fillRect/>
+                    </a:stretch>
                   </pic:blipFill>
-                  <pic:spPr bwMode="auto">
+                  <pic:spPr>
                     <a:xfrm>
                       <a:off x="0" y="0"/>
-                      <a:ext cx="5274310" cy="2681505"/>
+                      <a:ext cx="5274310" cy="2965578"/>
                     </a:xfrm>
                     <a:prstGeom prst="rect">
                       <a:avLst/>
                     </a:prstGeom>
-                    <a:ln>
-                      <a:noFill/>
-                    </a:ln>
-                    <a:extLst>
-                      <a:ext uri="{53640926-AAD7-44D8-BBD7-CCE9431645EC}">
-                        <a14:shadowObscured xmlns:a14="http://schemas.microsoft.com/office/drawing/2010/main"/>
-                      </a:ext>
-                    </a:extLst>
                   </pic:spPr>
                 </pic:pic>
               </a:graphicData>
@@ -823,10 +816,10 @@
           <w:noProof/>
         </w:rPr>
         <w:drawing>
-          <wp:inline distT="0" distB="0" distL="0" distR="0" wp14:anchorId="38C0A1A9" wp14:editId="67227087">
+          <wp:inline distT="0" distB="0" distL="0" distR="0" wp14:anchorId="23B5FFA1" wp14:editId="512748C8">
             <wp:extent cx="5274310" cy="2965578"/>
             <wp:effectExtent l="0" t="0" r="2540" b="6350"/>
-            <wp:docPr id="17" name="Picture 17"/>
+            <wp:docPr id="16" name="Picture 16"/>
             <wp:cNvGraphicFramePr>
               <a:graphicFrameLocks xmlns:a="http://schemas.openxmlformats.org/drawingml/2006/main" noChangeAspect="1"/>
             </wp:cNvGraphicFramePr>
@@ -1097,6 +1090,47 @@
           <w:lang w:bidi="ar-EG"/>
         </w:rPr>
       </w:pPr>
+      <w:r>
+        <w:rPr>
+          <w:noProof/>
+        </w:rPr>
+        <w:lastRenderedPageBreak/>
+        <w:drawing>
+          <wp:inline distT="0" distB="0" distL="0" distR="0" wp14:anchorId="2427B57D" wp14:editId="145EE80C">
+            <wp:extent cx="5274310" cy="2965578"/>
+            <wp:effectExtent l="0" t="0" r="2540" b="6350"/>
+            <wp:docPr id="19" name="Picture 19"/>
+            <wp:cNvGraphicFramePr>
+              <a:graphicFrameLocks xmlns:a="http://schemas.openxmlformats.org/drawingml/2006/main" noChangeAspect="1"/>
+            </wp:cNvGraphicFramePr>
+            <a:graphic xmlns:a="http://schemas.openxmlformats.org/drawingml/2006/main">
+              <a:graphicData uri="http://schemas.openxmlformats.org/drawingml/2006/picture">
+                <pic:pic xmlns:pic="http://schemas.openxmlformats.org/drawingml/2006/picture">
+                  <pic:nvPicPr>
+                    <pic:cNvPr id="0" name=""/>
+                    <pic:cNvPicPr/>
+                  </pic:nvPicPr>
+                  <pic:blipFill>
+                    <a:blip r:embed="rId26"/>
+                    <a:stretch>
+                      <a:fillRect/>
+                    </a:stretch>
+                  </pic:blipFill>
+                  <pic:spPr>
+                    <a:xfrm>
+                      <a:off x="0" y="0"/>
+                      <a:ext cx="5274310" cy="2965578"/>
+                    </a:xfrm>
+                    <a:prstGeom prst="rect">
+                      <a:avLst/>
+                    </a:prstGeom>
+                  </pic:spPr>
+                </pic:pic>
+              </a:graphicData>
+            </a:graphic>
+          </wp:inline>
+        </w:drawing>
+      </w:r>
       <w:bookmarkStart w:id="0" w:name="_GoBack"/>
       <w:bookmarkEnd w:id="0"/>
     </w:p>

--- a/docs/database snapshot.docx
+++ b/docs/database snapshot.docx
@@ -760,10 +760,10 @@
         </w:rPr>
         <w:lastRenderedPageBreak/>
         <w:drawing>
-          <wp:inline distT="0" distB="0" distL="0" distR="0" wp14:anchorId="4975CE88" wp14:editId="5D44F1A8">
-            <wp:extent cx="5274310" cy="2965578"/>
-            <wp:effectExtent l="0" t="0" r="2540" b="6350"/>
-            <wp:docPr id="4" name="Picture 4"/>
+          <wp:inline distT="0" distB="0" distL="0" distR="0" wp14:anchorId="23FD921D" wp14:editId="17F2281D">
+            <wp:extent cx="5274860" cy="2681785"/>
+            <wp:effectExtent l="0" t="0" r="2540" b="4445"/>
+            <wp:docPr id="13" name="Picture 13"/>
             <wp:cNvGraphicFramePr>
               <a:graphicFrameLocks xmlns:a="http://schemas.openxmlformats.org/drawingml/2006/main" noChangeAspect="1"/>
             </wp:cNvGraphicFramePr>
@@ -774,20 +774,27 @@
                     <pic:cNvPr id="0" name=""/>
                     <pic:cNvPicPr/>
                   </pic:nvPicPr>
-                  <pic:blipFill>
+                  <pic:blipFill rotWithShape="1">
                     <a:blip r:embed="rId20"/>
-                    <a:stretch>
-                      <a:fillRect/>
-                    </a:stretch>
+                    <a:srcRect b="9579"/>
+                    <a:stretch/>
                   </pic:blipFill>
-                  <pic:spPr>
+                  <pic:spPr bwMode="auto">
                     <a:xfrm>
                       <a:off x="0" y="0"/>
-                      <a:ext cx="5274310" cy="2965578"/>
+                      <a:ext cx="5274310" cy="2681505"/>
                     </a:xfrm>
                     <a:prstGeom prst="rect">
                       <a:avLst/>
                     </a:prstGeom>
+                    <a:ln>
+                      <a:noFill/>
+                    </a:ln>
+                    <a:extLst>
+                      <a:ext uri="{53640926-AAD7-44D8-BBD7-CCE9431645EC}">
+                        <a14:shadowObscured xmlns:a14="http://schemas.microsoft.com/office/drawing/2010/main"/>
+                      </a:ext>
+                    </a:extLst>
                   </pic:spPr>
                 </pic:pic>
               </a:graphicData>
@@ -816,10 +823,10 @@
           <w:noProof/>
         </w:rPr>
         <w:drawing>
-          <wp:inline distT="0" distB="0" distL="0" distR="0" wp14:anchorId="23B5FFA1" wp14:editId="512748C8">
+          <wp:inline distT="0" distB="0" distL="0" distR="0" wp14:anchorId="38C0A1A9" wp14:editId="67227087">
             <wp:extent cx="5274310" cy="2965578"/>
             <wp:effectExtent l="0" t="0" r="2540" b="6350"/>
-            <wp:docPr id="16" name="Picture 16"/>
+            <wp:docPr id="17" name="Picture 17"/>
             <wp:cNvGraphicFramePr>
               <a:graphicFrameLocks xmlns:a="http://schemas.openxmlformats.org/drawingml/2006/main" noChangeAspect="1"/>
             </wp:cNvGraphicFramePr>
@@ -1090,46 +1097,22 @@
           <w:lang w:bidi="ar-EG"/>
         </w:rPr>
       </w:pPr>
-      <w:r>
-        <w:rPr>
-          <w:noProof/>
-        </w:rPr>
-        <w:lastRenderedPageBreak/>
-        <w:drawing>
-          <wp:inline distT="0" distB="0" distL="0" distR="0" wp14:anchorId="2427B57D" wp14:editId="145EE80C">
-            <wp:extent cx="5274310" cy="2965578"/>
-            <wp:effectExtent l="0" t="0" r="2540" b="6350"/>
-            <wp:docPr id="19" name="Picture 19"/>
-            <wp:cNvGraphicFramePr>
-              <a:graphicFrameLocks xmlns:a="http://schemas.openxmlformats.org/drawingml/2006/main" noChangeAspect="1"/>
-            </wp:cNvGraphicFramePr>
-            <a:graphic xmlns:a="http://schemas.openxmlformats.org/drawingml/2006/main">
-              <a:graphicData uri="http://schemas.openxmlformats.org/drawingml/2006/picture">
-                <pic:pic xmlns:pic="http://schemas.openxmlformats.org/drawingml/2006/picture">
-                  <pic:nvPicPr>
-                    <pic:cNvPr id="0" name=""/>
-                    <pic:cNvPicPr/>
-                  </pic:nvPicPr>
-                  <pic:blipFill>
-                    <a:blip r:embed="rId26"/>
-                    <a:stretch>
-                      <a:fillRect/>
-                    </a:stretch>
-                  </pic:blipFill>
-                  <pic:spPr>
-                    <a:xfrm>
-                      <a:off x="0" y="0"/>
-                      <a:ext cx="5274310" cy="2965578"/>
-                    </a:xfrm>
-                    <a:prstGeom prst="rect">
-                      <a:avLst/>
-                    </a:prstGeom>
-                  </pic:spPr>
-                </pic:pic>
-              </a:graphicData>
-            </a:graphic>
-          </wp:inline>
-        </w:drawing>
+    </w:p>
+    <w:p>
+      <w:pPr>
+        <w:rPr>
+          <w:lang w:bidi="ar-EG"/>
+        </w:rPr>
+      </w:pPr>
+      <w:r>
+        <w:rPr>
+          <w:rFonts w:ascii="Arial" w:hAnsi="Arial" w:cs="Arial"/>
+          <w:color w:val="16191F"/>
+          <w:sz w:val="21"/>
+          <w:szCs w:val="21"/>
+          <w:shd w:val="clear" w:color="auto" w:fill="FFFFFF"/>
+        </w:rPr>
+        <w:t>database-1.c35snyvfanhr.us-east-1.rds.amazonaws.com</w:t>
       </w:r>
       <w:bookmarkStart w:id="0" w:name="_GoBack"/>
       <w:bookmarkEnd w:id="0"/>
